--- a/лабораторная работа 8/лр 8.docx
+++ b/лабораторная работа 8/лр 8.docx
@@ -1,6 +1,6 @@
 
 <file path=word/document.xml><?xml version="1.0" encoding="utf-8"?>
-<w:document xmlns:wpc="http://schemas.microsoft.com/office/word/2010/wordprocessingCanvas" xmlns:cx="http://schemas.microsoft.com/office/drawing/2014/chartex" xmlns:cx1="http://schemas.microsoft.com/office/drawing/2015/9/8/chartex" xmlns:cx2="http://schemas.microsoft.com/office/drawing/2015/10/21/chartex" xmlns:cx3="http://schemas.microsoft.com/office/drawing/2016/5/9/chartex" xmlns:cx4="http://schemas.microsoft.com/office/drawing/2016/5/10/chartex" xmlns:cx5="http://schemas.microsoft.com/office/drawing/2016/5/11/chartex" xmlns:cx6="http://schemas.microsoft.com/office/drawing/2016/5/12/chartex" xmlns:cx7="http://schemas.microsoft.com/office/drawing/2016/5/13/chartex" xmlns:cx8="http://schemas.microsoft.com/office/drawing/2016/5/14/chartex" xmlns:mc="http://schemas.openxmlformats.org/markup-compatibility/2006" xmlns:aink="http://schemas.microsoft.com/office/drawing/2016/ink" xmlns:am3d="http://schemas.microsoft.com/office/drawing/2017/model3d" xmlns:o="urn:schemas-microsoft-com:office:office" xmlns:oel="http://schemas.microsoft.com/office/2019/extlst" xmlns:r="http://schemas.openxmlformats.org/officeDocument/2006/relationships" xmlns:m="http://schemas.openxmlformats.org/officeDocument/2006/math" xmlns:v="urn:schemas-microsoft-com:vml" xmlns:wp14="http://schemas.microsoft.com/office/word/2010/wordprocessingDrawing" xmlns:wp="http://schemas.openxmlformats.org/drawingml/2006/wordprocessingDrawing" xmlns:w10="urn:schemas-microsoft-com:office:word" xmlns:w="http://schemas.openxmlformats.org/wordprocessingml/2006/main" xmlns:w14="http://schemas.microsoft.com/office/word/2010/wordml" xmlns:w15="http://schemas.microsoft.com/office/word/2012/wordml" xmlns:w16cex="http://schemas.microsoft.com/office/word/2018/wordml/cex" xmlns:w16cid="http://schemas.microsoft.com/office/word/2016/wordml/cid" xmlns:w16="http://schemas.microsoft.com/office/word/2018/wordml" xmlns:w16sdtdh="http://schemas.microsoft.com/office/word/2020/wordml/sdtdatahash" xmlns:w16se="http://schemas.microsoft.com/office/word/2015/wordml/symex" xmlns:wpg="http://schemas.microsoft.com/office/word/2010/wordprocessingGroup" xmlns:wpi="http://schemas.microsoft.com/office/word/2010/wordprocessingInk" xmlns:wne="http://schemas.microsoft.com/office/word/2006/wordml" xmlns:wps="http://schemas.microsoft.com/office/word/2010/wordprocessingShape" mc:Ignorable="w14 w15 w16se w16cid w16 w16cex w16sdtdh wp14">
+<w:document xmlns:wpc="http://schemas.microsoft.com/office/word/2010/wordprocessingCanvas" xmlns:mc="http://schemas.openxmlformats.org/markup-compatibility/2006" xmlns:o="urn:schemas-microsoft-com:office:office" xmlns:r="http://schemas.openxmlformats.org/officeDocument/2006/relationships" xmlns:m="http://schemas.openxmlformats.org/officeDocument/2006/math" xmlns:v="urn:schemas-microsoft-com:vml" xmlns:wp14="http://schemas.microsoft.com/office/word/2010/wordprocessingDrawing" xmlns:wp="http://schemas.openxmlformats.org/drawingml/2006/wordprocessingDrawing" xmlns:w10="urn:schemas-microsoft-com:office:word" xmlns:w="http://schemas.openxmlformats.org/wordprocessingml/2006/main" xmlns:w14="http://schemas.microsoft.com/office/word/2010/wordml" xmlns:w15="http://schemas.microsoft.com/office/word/2012/wordml" xmlns:wpg="http://schemas.microsoft.com/office/word/2010/wordprocessingGroup" xmlns:wpi="http://schemas.microsoft.com/office/word/2010/wordprocessingInk" xmlns:wne="http://schemas.microsoft.com/office/word/2006/wordml" xmlns:wps="http://schemas.microsoft.com/office/word/2010/wordprocessingShape" mc:Ignorable="w14 w15 wp14">
   <w:body>
     <w:p>
       <w:pPr>
@@ -663,7 +663,14 @@
           <w:szCs w:val="28"/>
         </w:rPr>
         <w:tab/>
-        <w:t>___________</w:t>
+      </w:r>
+      <w:r>
+        <w:rPr>
+          <w:rFonts w:ascii="Times New Roman" w:hAnsi="Times New Roman" w:cs="Times New Roman"/>
+          <w:sz w:val="28"/>
+          <w:szCs w:val="28"/>
+        </w:rPr>
+        <w:t>27.12.2023</w:t>
       </w:r>
     </w:p>
     <w:p>
@@ -743,19 +750,32 @@
         <w:ind w:left="5529"/>
         <w:rPr>
           <w:rFonts w:ascii="Times New Roman" w:hAnsi="Times New Roman" w:cs="Times New Roman"/>
-          <w:sz w:val="28"/>
-          <w:szCs w:val="28"/>
-        </w:rPr>
-      </w:pPr>
-    </w:p>
-    <w:p>
-      <w:pPr>
-        <w:rPr>
-          <w:rFonts w:ascii="Times New Roman" w:hAnsi="Times New Roman" w:cs="Times New Roman"/>
-          <w:sz w:val="28"/>
-          <w:szCs w:val="28"/>
-        </w:rPr>
-      </w:pPr>
+          <w:b/>
+          <w:sz w:val="28"/>
+          <w:szCs w:val="28"/>
+        </w:rPr>
+      </w:pPr>
+      <w:r>
+        <w:rPr>
+          <w:rFonts w:ascii="Times New Roman" w:hAnsi="Times New Roman" w:cs="Times New Roman"/>
+          <w:b/>
+          <w:sz w:val="28"/>
+          <w:szCs w:val="28"/>
+          <w:highlight w:val="green"/>
+        </w:rPr>
+        <w:t>Зачтено</w:t>
+      </w:r>
+    </w:p>
+    <w:p>
+      <w:pPr>
+        <w:rPr>
+          <w:rFonts w:ascii="Times New Roman" w:hAnsi="Times New Roman" w:cs="Times New Roman"/>
+          <w:sz w:val="28"/>
+          <w:szCs w:val="28"/>
+        </w:rPr>
+      </w:pPr>
+      <w:bookmarkStart w:id="0" w:name="_GoBack"/>
+      <w:bookmarkEnd w:id="0"/>
     </w:p>
     <w:p>
       <w:pPr>
@@ -1093,6 +1113,7 @@
       <w:r>
         <w:rPr>
           <w:noProof/>
+          <w:lang w:eastAsia="ru-RU"/>
         </w:rPr>
         <w:drawing>
           <wp:inline distT="0" distB="0" distL="0" distR="0">
@@ -1158,6 +1179,7 @@
       <w:r>
         <w:rPr>
           <w:noProof/>
+          <w:lang w:eastAsia="ru-RU"/>
         </w:rPr>
         <w:lastRenderedPageBreak/>
         <w:drawing>
@@ -1657,15 +1679,7 @@
           <w:sz w:val="28"/>
           <w:szCs w:val="28"/>
         </w:rPr>
-        <w:t xml:space="preserve">: </w:t>
-      </w:r>
-      <w:r>
-        <w:rPr>
-          <w:rFonts w:ascii="Times New Roman" w:eastAsiaTheme="minorEastAsia" w:hAnsi="Times New Roman" w:cs="Times New Roman"/>
-          <w:sz w:val="28"/>
-          <w:szCs w:val="28"/>
-        </w:rPr>
-        <w:t>"Введены неверные данные"</w:t>
+        <w:t>: "Введены неверные данные"</w:t>
       </w:r>
     </w:p>
     <w:p>
@@ -1785,15 +1799,7 @@
           <w:sz w:val="28"/>
           <w:szCs w:val="28"/>
         </w:rPr>
-        <w:t xml:space="preserve">: </w:t>
-      </w:r>
-      <w:r>
-        <w:rPr>
-          <w:rFonts w:ascii="Times New Roman" w:eastAsiaTheme="minorEastAsia" w:hAnsi="Times New Roman" w:cs="Times New Roman"/>
-          <w:sz w:val="28"/>
-          <w:szCs w:val="28"/>
-        </w:rPr>
-        <w:t>"Введены неверные данные"</w:t>
+        <w:t>: "Введены неверные данные"</w:t>
       </w:r>
     </w:p>
     <w:p>
@@ -1816,25 +1822,7 @@
           <w:szCs w:val="28"/>
           <w:lang w:val="en-US"/>
         </w:rPr>
-        <w:t xml:space="preserve">x = [1, </w:t>
-      </w:r>
-      <w:r>
-        <w:rPr>
-          <w:rFonts w:ascii="Times New Roman" w:hAnsi="Times New Roman" w:cs="Times New Roman"/>
-          <w:sz w:val="28"/>
-          <w:szCs w:val="28"/>
-          <w:lang w:val="en-US"/>
-        </w:rPr>
-        <w:t>0</w:t>
-      </w:r>
-      <w:r>
-        <w:rPr>
-          <w:rFonts w:ascii="Times New Roman" w:hAnsi="Times New Roman" w:cs="Times New Roman"/>
-          <w:sz w:val="28"/>
-          <w:szCs w:val="28"/>
-          <w:lang w:val="en-US"/>
-        </w:rPr>
-        <w:t>, 3, 4.7]</w:t>
+        <w:t>x = [1, 0, 3, 4.7]</w:t>
       </w:r>
     </w:p>
     <w:p>
@@ -1846,25 +1834,45 @@
           <w:szCs w:val="28"/>
         </w:rPr>
       </w:pPr>
+      <w:r>
+        <w:rPr>
+          <w:rFonts w:ascii="Times New Roman" w:hAnsi="Times New Roman" w:cs="Times New Roman"/>
+          <w:sz w:val="28"/>
+          <w:szCs w:val="28"/>
+          <w:lang w:val="en-US"/>
+        </w:rPr>
+        <w:t>n = 4</w:t>
+      </w:r>
+    </w:p>
+    <w:p>
+      <w:pPr>
+        <w:pStyle w:val="a3"/>
+        <w:rPr>
+          <w:rFonts w:ascii="Times New Roman" w:eastAsiaTheme="minorEastAsia" w:hAnsi="Times New Roman" w:cs="Times New Roman"/>
+          <w:sz w:val="28"/>
+          <w:szCs w:val="28"/>
+          <w:lang w:val="en-US"/>
+        </w:rPr>
+      </w:pPr>
       <w:proofErr w:type="spellStart"/>
       <w:r>
         <w:rPr>
-          <w:rFonts w:ascii="Times New Roman" w:hAnsi="Times New Roman" w:cs="Times New Roman"/>
-          <w:sz w:val="28"/>
-          <w:szCs w:val="28"/>
-          <w:lang w:val="en-US"/>
-        </w:rPr>
-        <w:t>n</w:t>
+          <w:rFonts w:ascii="Times New Roman" w:eastAsiaTheme="minorEastAsia" w:hAnsi="Times New Roman" w:cs="Times New Roman"/>
+          <w:sz w:val="28"/>
+          <w:szCs w:val="28"/>
+          <w:lang w:val="en-US"/>
+        </w:rPr>
+        <w:t>i</w:t>
       </w:r>
       <w:proofErr w:type="spellEnd"/>
       <w:r>
         <w:rPr>
-          <w:rFonts w:ascii="Times New Roman" w:hAnsi="Times New Roman" w:cs="Times New Roman"/>
-          <w:sz w:val="28"/>
-          <w:szCs w:val="28"/>
-          <w:lang w:val="en-US"/>
-        </w:rPr>
-        <w:t xml:space="preserve"> = 4</w:t>
+          <w:rFonts w:ascii="Times New Roman" w:eastAsiaTheme="minorEastAsia" w:hAnsi="Times New Roman" w:cs="Times New Roman"/>
+          <w:sz w:val="28"/>
+          <w:szCs w:val="28"/>
+          <w:lang w:val="en-US"/>
+        </w:rPr>
+        <w:t xml:space="preserve"> = 2</w:t>
       </w:r>
     </w:p>
     <w:p>
@@ -1877,6 +1885,15 @@
           <w:lang w:val="en-US"/>
         </w:rPr>
       </w:pPr>
+      <w:r>
+        <w:rPr>
+          <w:rFonts w:ascii="Times New Roman" w:eastAsiaTheme="minorEastAsia" w:hAnsi="Times New Roman" w:cs="Times New Roman"/>
+          <w:sz w:val="28"/>
+          <w:szCs w:val="28"/>
+          <w:lang w:val="en-US"/>
+        </w:rPr>
+        <w:t>x[</w:t>
+      </w:r>
       <w:proofErr w:type="spellStart"/>
       <w:r>
         <w:rPr>
@@ -1895,7 +1912,7 @@
           <w:szCs w:val="28"/>
           <w:lang w:val="en-US"/>
         </w:rPr>
-        <w:t xml:space="preserve"> = 2</w:t>
+        <w:t>] / x[(n – 1) – 2] = 3 / 0</w:t>
       </w:r>
     </w:p>
     <w:p>
@@ -1905,46 +1922,6 @@
           <w:rFonts w:ascii="Times New Roman" w:eastAsiaTheme="minorEastAsia" w:hAnsi="Times New Roman" w:cs="Times New Roman"/>
           <w:sz w:val="28"/>
           <w:szCs w:val="28"/>
-          <w:lang w:val="en-US"/>
-        </w:rPr>
-      </w:pPr>
-      <w:r>
-        <w:rPr>
-          <w:rFonts w:ascii="Times New Roman" w:eastAsiaTheme="minorEastAsia" w:hAnsi="Times New Roman" w:cs="Times New Roman"/>
-          <w:sz w:val="28"/>
-          <w:szCs w:val="28"/>
-          <w:lang w:val="en-US"/>
-        </w:rPr>
-        <w:t>x[</w:t>
-      </w:r>
-      <w:proofErr w:type="spellStart"/>
-      <w:r>
-        <w:rPr>
-          <w:rFonts w:ascii="Times New Roman" w:eastAsiaTheme="minorEastAsia" w:hAnsi="Times New Roman" w:cs="Times New Roman"/>
-          <w:sz w:val="28"/>
-          <w:szCs w:val="28"/>
-          <w:lang w:val="en-US"/>
-        </w:rPr>
-        <w:t>i</w:t>
-      </w:r>
-      <w:proofErr w:type="spellEnd"/>
-      <w:r>
-        <w:rPr>
-          <w:rFonts w:ascii="Times New Roman" w:eastAsiaTheme="minorEastAsia" w:hAnsi="Times New Roman" w:cs="Times New Roman"/>
-          <w:sz w:val="28"/>
-          <w:szCs w:val="28"/>
-          <w:lang w:val="en-US"/>
-        </w:rPr>
-        <w:t>] / x[(n – 1) – 2] = 3 / 0</w:t>
-      </w:r>
-    </w:p>
-    <w:p>
-      <w:pPr>
-        <w:pStyle w:val="a3"/>
-        <w:rPr>
-          <w:rFonts w:ascii="Times New Roman" w:eastAsiaTheme="minorEastAsia" w:hAnsi="Times New Roman" w:cs="Times New Roman"/>
-          <w:sz w:val="28"/>
-          <w:szCs w:val="28"/>
         </w:rPr>
       </w:pPr>
       <w:r>
@@ -1961,15 +1938,7 @@
           <w:sz w:val="28"/>
           <w:szCs w:val="28"/>
         </w:rPr>
-        <w:t xml:space="preserve">: </w:t>
-      </w:r>
-      <w:r>
-        <w:rPr>
-          <w:rFonts w:ascii="Times New Roman" w:eastAsiaTheme="minorEastAsia" w:hAnsi="Times New Roman" w:cs="Times New Roman"/>
-          <w:sz w:val="28"/>
-          <w:szCs w:val="28"/>
-        </w:rPr>
-        <w:t>"Невозможно решить задачу"</w:t>
+        <w:t>: "Невозможно решить задачу"</w:t>
       </w:r>
     </w:p>
     <w:p>
@@ -2430,7 +2399,27 @@
           <w:szCs w:val="28"/>
           <w:lang w:val="en-US"/>
         </w:rPr>
-        <w:t xml:space="preserve">            for(int </w:t>
+        <w:t xml:space="preserve">            for(</w:t>
+      </w:r>
+      <w:proofErr w:type="spellStart"/>
+      <w:r>
+        <w:rPr>
+          <w:rFonts w:ascii="Times New Roman" w:eastAsiaTheme="minorEastAsia" w:hAnsi="Times New Roman" w:cs="Times New Roman"/>
+          <w:sz w:val="28"/>
+          <w:szCs w:val="28"/>
+          <w:lang w:val="en-US"/>
+        </w:rPr>
+        <w:t>int</w:t>
+      </w:r>
+      <w:proofErr w:type="spellEnd"/>
+      <w:r>
+        <w:rPr>
+          <w:rFonts w:ascii="Times New Roman" w:eastAsiaTheme="minorEastAsia" w:hAnsi="Times New Roman" w:cs="Times New Roman"/>
+          <w:sz w:val="28"/>
+          <w:szCs w:val="28"/>
+          <w:lang w:val="en-US"/>
+        </w:rPr>
+        <w:t xml:space="preserve"> </w:t>
       </w:r>
       <w:proofErr w:type="spellStart"/>
       <w:r>
@@ -2831,7 +2820,7 @@
           <w:szCs w:val="28"/>
           <w:lang w:val="en-US"/>
         </w:rPr>
-        <w:t xml:space="preserve">                for(int </w:t>
+        <w:t xml:space="preserve">                for(</w:t>
       </w:r>
       <w:proofErr w:type="spellStart"/>
       <w:r>
@@ -2841,6 +2830,26 @@
           <w:szCs w:val="28"/>
           <w:lang w:val="en-US"/>
         </w:rPr>
+        <w:t>int</w:t>
+      </w:r>
+      <w:proofErr w:type="spellEnd"/>
+      <w:r>
+        <w:rPr>
+          <w:rFonts w:ascii="Times New Roman" w:eastAsiaTheme="minorEastAsia" w:hAnsi="Times New Roman" w:cs="Times New Roman"/>
+          <w:sz w:val="28"/>
+          <w:szCs w:val="28"/>
+          <w:lang w:val="en-US"/>
+        </w:rPr>
+        <w:t xml:space="preserve"> </w:t>
+      </w:r>
+      <w:proofErr w:type="spellStart"/>
+      <w:r>
+        <w:rPr>
+          <w:rFonts w:ascii="Times New Roman" w:eastAsiaTheme="minorEastAsia" w:hAnsi="Times New Roman" w:cs="Times New Roman"/>
+          <w:sz w:val="28"/>
+          <w:szCs w:val="28"/>
+          <w:lang w:val="en-US"/>
+        </w:rPr>
         <w:t>i</w:t>
       </w:r>
       <w:proofErr w:type="spellEnd"/>
@@ -3548,54 +3557,69 @@
           <w:rFonts w:ascii="Times New Roman" w:eastAsiaTheme="minorEastAsia" w:hAnsi="Times New Roman" w:cs="Times New Roman"/>
           <w:sz w:val="28"/>
           <w:szCs w:val="28"/>
-          <w:lang w:val="en-US"/>
-        </w:rPr>
-      </w:pPr>
-      <w:r>
-        <w:rPr>
-          <w:rFonts w:ascii="Times New Roman" w:eastAsiaTheme="minorEastAsia" w:hAnsi="Times New Roman" w:cs="Times New Roman"/>
-          <w:sz w:val="28"/>
-          <w:szCs w:val="28"/>
-          <w:lang w:val="en-US"/>
-        </w:rPr>
-        <w:t xml:space="preserve">            }</w:t>
-      </w:r>
-    </w:p>
-    <w:p>
-      <w:pPr>
-        <w:ind w:left="360"/>
-        <w:rPr>
-          <w:rFonts w:ascii="Times New Roman" w:eastAsiaTheme="minorEastAsia" w:hAnsi="Times New Roman" w:cs="Times New Roman"/>
-          <w:sz w:val="28"/>
-          <w:szCs w:val="28"/>
-          <w:lang w:val="en-US"/>
-        </w:rPr>
-      </w:pPr>
-      <w:r>
-        <w:rPr>
-          <w:rFonts w:ascii="Times New Roman" w:eastAsiaTheme="minorEastAsia" w:hAnsi="Times New Roman" w:cs="Times New Roman"/>
-          <w:sz w:val="28"/>
-          <w:szCs w:val="28"/>
-          <w:lang w:val="en-US"/>
-        </w:rPr>
-        <w:t xml:space="preserve">            else</w:t>
-      </w:r>
-    </w:p>
-    <w:p>
-      <w:pPr>
-        <w:ind w:left="360"/>
-        <w:rPr>
-          <w:rFonts w:ascii="Times New Roman" w:eastAsiaTheme="minorEastAsia" w:hAnsi="Times New Roman" w:cs="Times New Roman"/>
-          <w:sz w:val="28"/>
-          <w:szCs w:val="28"/>
-        </w:rPr>
-      </w:pPr>
-      <w:r>
-        <w:rPr>
-          <w:rFonts w:ascii="Times New Roman" w:eastAsiaTheme="minorEastAsia" w:hAnsi="Times New Roman" w:cs="Times New Roman"/>
-          <w:sz w:val="28"/>
-          <w:szCs w:val="28"/>
-          <w:lang w:val="en-US"/>
+        </w:rPr>
+      </w:pPr>
+      <w:r>
+        <w:rPr>
+          <w:rFonts w:ascii="Times New Roman" w:eastAsiaTheme="minorEastAsia" w:hAnsi="Times New Roman" w:cs="Times New Roman"/>
+          <w:sz w:val="28"/>
+          <w:szCs w:val="28"/>
+          <w:lang w:val="en-US"/>
+        </w:rPr>
+        <w:t xml:space="preserve">            </w:t>
+      </w:r>
+      <w:r>
+        <w:rPr>
+          <w:rFonts w:ascii="Times New Roman" w:eastAsiaTheme="minorEastAsia" w:hAnsi="Times New Roman" w:cs="Times New Roman"/>
+          <w:sz w:val="28"/>
+          <w:szCs w:val="28"/>
+        </w:rPr>
+        <w:t>}</w:t>
+      </w:r>
+    </w:p>
+    <w:p>
+      <w:pPr>
+        <w:ind w:left="360"/>
+        <w:rPr>
+          <w:rFonts w:ascii="Times New Roman" w:eastAsiaTheme="minorEastAsia" w:hAnsi="Times New Roman" w:cs="Times New Roman"/>
+          <w:sz w:val="28"/>
+          <w:szCs w:val="28"/>
+        </w:rPr>
+      </w:pPr>
+      <w:r>
+        <w:rPr>
+          <w:rFonts w:ascii="Times New Roman" w:eastAsiaTheme="minorEastAsia" w:hAnsi="Times New Roman" w:cs="Times New Roman"/>
+          <w:sz w:val="28"/>
+          <w:szCs w:val="28"/>
+        </w:rPr>
+        <w:t xml:space="preserve">            </w:t>
+      </w:r>
+      <w:proofErr w:type="gramStart"/>
+      <w:r>
+        <w:rPr>
+          <w:rFonts w:ascii="Times New Roman" w:eastAsiaTheme="minorEastAsia" w:hAnsi="Times New Roman" w:cs="Times New Roman"/>
+          <w:sz w:val="28"/>
+          <w:szCs w:val="28"/>
+          <w:lang w:val="en-US"/>
+        </w:rPr>
+        <w:t>else</w:t>
+      </w:r>
+      <w:proofErr w:type="gramEnd"/>
+    </w:p>
+    <w:p>
+      <w:pPr>
+        <w:ind w:left="360"/>
+        <w:rPr>
+          <w:rFonts w:ascii="Times New Roman" w:eastAsiaTheme="minorEastAsia" w:hAnsi="Times New Roman" w:cs="Times New Roman"/>
+          <w:sz w:val="28"/>
+          <w:szCs w:val="28"/>
+        </w:rPr>
+      </w:pPr>
+      <w:r>
+        <w:rPr>
+          <w:rFonts w:ascii="Times New Roman" w:eastAsiaTheme="minorEastAsia" w:hAnsi="Times New Roman" w:cs="Times New Roman"/>
+          <w:sz w:val="28"/>
+          <w:szCs w:val="28"/>
         </w:rPr>
         <w:t xml:space="preserve">            </w:t>
       </w:r>
@@ -3930,6 +3954,7 @@
           <w:noProof/>
           <w:sz w:val="28"/>
           <w:szCs w:val="28"/>
+          <w:lang w:eastAsia="ru-RU"/>
         </w:rPr>
         <w:drawing>
           <wp:inline distT="0" distB="0" distL="0" distR="0">
@@ -3990,7 +4015,7 @@
           <w:noProof/>
           <w:sz w:val="28"/>
           <w:szCs w:val="28"/>
-          <w:lang w:val="en-US"/>
+          <w:lang w:eastAsia="ru-RU"/>
         </w:rPr>
         <w:drawing>
           <wp:inline distT="0" distB="0" distL="0" distR="0">
@@ -4051,7 +4076,7 @@
           <w:noProof/>
           <w:sz w:val="28"/>
           <w:szCs w:val="28"/>
-          <w:lang w:val="en-US"/>
+          <w:lang w:eastAsia="ru-RU"/>
         </w:rPr>
         <w:drawing>
           <wp:inline distT="0" distB="0" distL="0" distR="0">
@@ -4112,7 +4137,7 @@
           <w:noProof/>
           <w:sz w:val="28"/>
           <w:szCs w:val="28"/>
-          <w:lang w:val="en-US"/>
+          <w:lang w:eastAsia="ru-RU"/>
         </w:rPr>
         <w:drawing>
           <wp:inline distT="0" distB="0" distL="0" distR="0">
@@ -4450,8 +4475,8 @@
 </file>
 
 <file path=word/numbering.xml><?xml version="1.0" encoding="utf-8"?>
-<w:numbering xmlns:wpc="http://schemas.microsoft.com/office/word/2010/wordprocessingCanvas" xmlns:cx="http://schemas.microsoft.com/office/drawing/2014/chartex" xmlns:cx1="http://schemas.microsoft.com/office/drawing/2015/9/8/chartex" xmlns:cx2="http://schemas.microsoft.com/office/drawing/2015/10/21/chartex" xmlns:cx3="http://schemas.microsoft.com/office/drawing/2016/5/9/chartex" xmlns:cx4="http://schemas.microsoft.com/office/drawing/2016/5/10/chartex" xmlns:cx5="http://schemas.microsoft.com/office/drawing/2016/5/11/chartex" xmlns:cx6="http://schemas.microsoft.com/office/drawing/2016/5/12/chartex" xmlns:cx7="http://schemas.microsoft.com/office/drawing/2016/5/13/chartex" xmlns:cx8="http://schemas.microsoft.com/office/drawing/2016/5/14/chartex" xmlns:mc="http://schemas.openxmlformats.org/markup-compatibility/2006" xmlns:aink="http://schemas.microsoft.com/office/drawing/2016/ink" xmlns:am3d="http://schemas.microsoft.com/office/drawing/2017/model3d" xmlns:o="urn:schemas-microsoft-com:office:office" xmlns:oel="http://schemas.microsoft.com/office/2019/extlst" xmlns:r="http://schemas.openxmlformats.org/officeDocument/2006/relationships" xmlns:m="http://schemas.openxmlformats.org/officeDocument/2006/math" xmlns:v="urn:schemas-microsoft-com:vml" xmlns:wp14="http://schemas.microsoft.com/office/word/2010/wordprocessingDrawing" xmlns:wp="http://schemas.openxmlformats.org/drawingml/2006/wordprocessingDrawing" xmlns:w10="urn:schemas-microsoft-com:office:word" xmlns:w="http://schemas.openxmlformats.org/wordprocessingml/2006/main" xmlns:w14="http://schemas.microsoft.com/office/word/2010/wordml" xmlns:w15="http://schemas.microsoft.com/office/word/2012/wordml" xmlns:w16cex="http://schemas.microsoft.com/office/word/2018/wordml/cex" xmlns:w16cid="http://schemas.microsoft.com/office/word/2016/wordml/cid" xmlns:w16="http://schemas.microsoft.com/office/word/2018/wordml" xmlns:w16sdtdh="http://schemas.microsoft.com/office/word/2020/wordml/sdtdatahash" xmlns:w16se="http://schemas.microsoft.com/office/word/2015/wordml/symex" xmlns:wpg="http://schemas.microsoft.com/office/word/2010/wordprocessingGroup" xmlns:wpi="http://schemas.microsoft.com/office/word/2010/wordprocessingInk" xmlns:wne="http://schemas.microsoft.com/office/word/2006/wordml" xmlns:wps="http://schemas.microsoft.com/office/word/2010/wordprocessingShape" mc:Ignorable="w14 w15 w16se w16cid w16 w16cex w16sdtdh wp14">
-  <w:abstractNum w:abstractNumId="0" w15:restartNumberingAfterBreak="0">
+<w:numbering xmlns:wpc="http://schemas.microsoft.com/office/word/2010/wordprocessingCanvas" xmlns:mc="http://schemas.openxmlformats.org/markup-compatibility/2006" xmlns:o="urn:schemas-microsoft-com:office:office" xmlns:r="http://schemas.openxmlformats.org/officeDocument/2006/relationships" xmlns:m="http://schemas.openxmlformats.org/officeDocument/2006/math" xmlns:v="urn:schemas-microsoft-com:vml" xmlns:wp14="http://schemas.microsoft.com/office/word/2010/wordprocessingDrawing" xmlns:wp="http://schemas.openxmlformats.org/drawingml/2006/wordprocessingDrawing" xmlns:w10="urn:schemas-microsoft-com:office:word" xmlns:w="http://schemas.openxmlformats.org/wordprocessingml/2006/main" xmlns:w14="http://schemas.microsoft.com/office/word/2010/wordml" xmlns:w15="http://schemas.microsoft.com/office/word/2012/wordml" xmlns:wpg="http://schemas.microsoft.com/office/word/2010/wordprocessingGroup" xmlns:wpi="http://schemas.microsoft.com/office/word/2010/wordprocessingInk" xmlns:wne="http://schemas.microsoft.com/office/word/2006/wordml" xmlns:wps="http://schemas.microsoft.com/office/word/2010/wordprocessingShape" mc:Ignorable="w14 w15 wp14">
+  <w:abstractNum w:abstractNumId="0">
     <w:nsid w:val="1D6F6734"/>
     <w:multiLevelType w:val="hybridMultilevel"/>
     <w:tmpl w:val="444693CE"/>
@@ -4540,7 +4565,7 @@
       </w:pPr>
     </w:lvl>
   </w:abstractNum>
-  <w:abstractNum w:abstractNumId="1" w15:restartNumberingAfterBreak="0">
+  <w:abstractNum w:abstractNumId="1">
     <w:nsid w:val="5E4247F7"/>
     <w:multiLevelType w:val="hybridMultilevel"/>
     <w:tmpl w:val="9F3A142A"/>
@@ -4629,17 +4654,17 @@
       </w:pPr>
     </w:lvl>
   </w:abstractNum>
-  <w:num w:numId="1" w16cid:durableId="1297102852">
+  <w:num w:numId="1">
     <w:abstractNumId w:val="0"/>
   </w:num>
-  <w:num w:numId="2" w16cid:durableId="362177057">
+  <w:num w:numId="2">
     <w:abstractNumId w:val="1"/>
   </w:num>
 </w:numbering>
 </file>
 
 <file path=word/styles.xml><?xml version="1.0" encoding="utf-8"?>
-<w:styles xmlns:mc="http://schemas.openxmlformats.org/markup-compatibility/2006" xmlns:r="http://schemas.openxmlformats.org/officeDocument/2006/relationships" xmlns:w="http://schemas.openxmlformats.org/wordprocessingml/2006/main" xmlns:w14="http://schemas.microsoft.com/office/word/2010/wordml" xmlns:w15="http://schemas.microsoft.com/office/word/2012/wordml" xmlns:w16cex="http://schemas.microsoft.com/office/word/2018/wordml/cex" xmlns:w16cid="http://schemas.microsoft.com/office/word/2016/wordml/cid" xmlns:w16="http://schemas.microsoft.com/office/word/2018/wordml" xmlns:w16sdtdh="http://schemas.microsoft.com/office/word/2020/wordml/sdtdatahash" xmlns:w16se="http://schemas.microsoft.com/office/word/2015/wordml/symex" mc:Ignorable="w14 w15 w16se w16cid w16 w16cex w16sdtdh">
+<w:styles xmlns:mc="http://schemas.openxmlformats.org/markup-compatibility/2006" xmlns:r="http://schemas.openxmlformats.org/officeDocument/2006/relationships" xmlns:w="http://schemas.openxmlformats.org/wordprocessingml/2006/main" xmlns:w14="http://schemas.microsoft.com/office/word/2010/wordml" xmlns:w15="http://schemas.microsoft.com/office/word/2012/wordml" mc:Ignorable="w14 w15">
   <w:docDefaults>
     <w:rPrDefault>
       <w:rPr>
@@ -4655,7 +4680,7 @@
       </w:pPr>
     </w:pPrDefault>
   </w:docDefaults>
-  <w:latentStyles w:defLockedState="0" w:defUIPriority="99" w:defSemiHidden="0" w:defUnhideWhenUsed="0" w:defQFormat="0" w:count="376">
+  <w:latentStyles w:defLockedState="0" w:defUIPriority="99" w:defSemiHidden="0" w:defUnhideWhenUsed="0" w:defQFormat="0" w:count="371">
     <w:lsdException w:name="Normal" w:uiPriority="0" w:qFormat="1"/>
     <w:lsdException w:name="heading 1" w:uiPriority="9" w:qFormat="1"/>
     <w:lsdException w:name="heading 2" w:semiHidden="1" w:uiPriority="9" w:unhideWhenUsed="1" w:qFormat="1"/>
@@ -5027,11 +5052,6 @@
     <w:lsdException w:name="List Table 5 Dark Accent 6" w:uiPriority="50"/>
     <w:lsdException w:name="List Table 6 Colorful Accent 6" w:uiPriority="51"/>
     <w:lsdException w:name="List Table 7 Colorful Accent 6" w:uiPriority="52"/>
-    <w:lsdException w:name="Mention" w:semiHidden="1" w:unhideWhenUsed="1"/>
-    <w:lsdException w:name="Smart Hyperlink" w:semiHidden="1" w:unhideWhenUsed="1"/>
-    <w:lsdException w:name="Hashtag" w:semiHidden="1" w:unhideWhenUsed="1"/>
-    <w:lsdException w:name="Unresolved Mention" w:semiHidden="1" w:unhideWhenUsed="1"/>
-    <w:lsdException w:name="Smart Link" w:semiHidden="1" w:unhideWhenUsed="1"/>
   </w:latentStyles>
   <w:style w:type="paragraph" w:default="1" w:styleId="a">
     <w:name w:val="Normal"/>
